--- a/doc/《智能工具柜管理系统》软件使用说明书V2.0.docx
+++ b/doc/《智能工具柜管理系统》软件使用说明书V2.0.docx
@@ -566,8 +566,6 @@
               </w:rPr>
               <w:t>工具类型</w:t>
             </w:r>
-            <w:bookmarkStart w:id="0" w:name="_GoBack"/>
-            <w:bookmarkEnd w:id="0"/>
             <w:r>
               <w:rPr>
                 <w:noProof/>
@@ -1044,7 +1042,7 @@
         <w:pStyle w:val="1"/>
         <w:spacing w:line="240" w:lineRule="auto"/>
       </w:pPr>
-      <w:bookmarkStart w:id="1" w:name="_Toc3559015"/>
+      <w:bookmarkStart w:id="0" w:name="_Toc3559015"/>
       <w:r>
         <w:rPr>
           <w:rFonts w:hint="eastAsia"/>
@@ -1055,7 +1053,7 @@
       <w:r>
         <w:t>系统登录</w:t>
       </w:r>
-      <w:bookmarkEnd w:id="1"/>
+      <w:bookmarkEnd w:id="0"/>
     </w:p>
     <w:p>
       <w:r>
@@ -1259,6 +1257,41 @@
         </w:rPr>
         <w:t>）</w:t>
       </w:r>
+    </w:p>
+    <w:p>
+      <w:pPr>
+        <w:rPr>
+          <w:rFonts w:hint="eastAsia"/>
+          <w:sz w:val="28"/>
+          <w:szCs w:val="28"/>
+        </w:rPr>
+      </w:pPr>
+      <w:r>
+        <w:rPr>
+          <w:rFonts w:hint="eastAsia"/>
+          <w:sz w:val="28"/>
+          <w:szCs w:val="28"/>
+        </w:rPr>
+        <w:t>（</w:t>
+      </w:r>
+      <w:r>
+        <w:rPr>
+          <w:rFonts w:hint="eastAsia"/>
+          <w:sz w:val="28"/>
+          <w:szCs w:val="28"/>
+        </w:rPr>
+        <w:t>3</w:t>
+      </w:r>
+      <w:r>
+        <w:rPr>
+          <w:rFonts w:hint="eastAsia"/>
+          <w:sz w:val="28"/>
+          <w:szCs w:val="28"/>
+        </w:rPr>
+        <w:t>）系统启动时，自动从智能扭矩系统同步用户，如果服务器无法连接，采用本地缓存用户信息登录。</w:t>
+      </w:r>
+      <w:bookmarkStart w:id="1" w:name="_GoBack"/>
+      <w:bookmarkEnd w:id="1"/>
     </w:p>
     <w:p>
       <w:pPr>
@@ -3145,13 +3178,7 @@
         <w:rPr>
           <w:rFonts w:hint="eastAsia"/>
         </w:rPr>
-        <w:t>系统</w:t>
-      </w:r>
-      <w:r>
-        <w:rPr>
-          <w:rFonts w:hint="eastAsia"/>
-        </w:rPr>
-        <w:t>设置</w:t>
+        <w:t>系统设置</w:t>
       </w:r>
       <w:bookmarkEnd w:id="8"/>
     </w:p>
@@ -3259,7 +3286,6 @@
     <w:p>
       <w:pPr>
         <w:rPr>
-          <w:rFonts w:hint="eastAsia"/>
           <w:sz w:val="28"/>
           <w:szCs w:val="28"/>
         </w:rPr>
@@ -3552,7 +3578,6 @@
     <w:p>
       <w:pPr>
         <w:rPr>
-          <w:rFonts w:hint="eastAsia"/>
           <w:sz w:val="28"/>
           <w:szCs w:val="28"/>
         </w:rPr>
@@ -5430,7 +5455,7 @@
 </file>
 
 <file path=customXml/itemProps1.xml><?xml version="1.0" encoding="utf-8"?>
-<ds:datastoreItem xmlns:ds="http://schemas.openxmlformats.org/officeDocument/2006/customXml" ds:itemID="{9E77C794-813F-4685-B68F-B0BFFA271795}">
+<ds:datastoreItem xmlns:ds="http://schemas.openxmlformats.org/officeDocument/2006/customXml" ds:itemID="{66A21B20-21D2-455C-90F2-052913FDC7E2}">
   <ds:schemaRefs>
     <ds:schemaRef ds:uri="http://schemas.openxmlformats.org/officeDocument/2006/bibliography"/>
   </ds:schemaRefs>

--- a/doc/《智能工具柜管理系统》软件使用说明书V2.0.docx
+++ b/doc/《智能工具柜管理系统》软件使用说明书V2.0.docx
@@ -1261,7 +1261,6 @@
     <w:p>
       <w:pPr>
         <w:rPr>
-          <w:rFonts w:hint="eastAsia"/>
           <w:sz w:val="28"/>
           <w:szCs w:val="28"/>
         </w:rPr>
@@ -1290,8 +1289,6 @@
         </w:rPr>
         <w:t>）系统启动时，自动从智能扭矩系统同步用户，如果服务器无法连接，采用本地缓存用户信息登录。</w:t>
       </w:r>
-      <w:bookmarkStart w:id="1" w:name="_GoBack"/>
-      <w:bookmarkEnd w:id="1"/>
     </w:p>
     <w:p>
       <w:pPr>
@@ -1314,7 +1311,7 @@
         <w:pStyle w:val="1"/>
         <w:spacing w:line="240" w:lineRule="auto"/>
       </w:pPr>
-      <w:bookmarkStart w:id="2" w:name="_Toc3559016"/>
+      <w:bookmarkStart w:id="1" w:name="_Toc3559016"/>
       <w:r>
         <w:rPr>
           <w:rFonts w:hint="eastAsia"/>
@@ -1328,7 +1325,7 @@
         </w:rPr>
         <w:t>系统主界面</w:t>
       </w:r>
-      <w:bookmarkEnd w:id="2"/>
+      <w:bookmarkEnd w:id="1"/>
     </w:p>
     <w:p>
       <w:pPr>
@@ -1485,10 +1482,11 @@
       </w:r>
       <w:r>
         <w:rPr>
-          <w:sz w:val="28"/>
-          <w:szCs w:val="28"/>
-        </w:rPr>
-        <w:t>admin</w:t>
+          <w:rFonts w:hint="eastAsia"/>
+          <w:sz w:val="28"/>
+          <w:szCs w:val="28"/>
+        </w:rPr>
+        <w:t>管理员</w:t>
       </w:r>
       <w:r>
         <w:rPr>
@@ -1511,8 +1509,10 @@
           <w:sz w:val="28"/>
           <w:szCs w:val="28"/>
         </w:rPr>
-        <w:t>admin</w:t>
-      </w:r>
+        <w:t>管理员</w:t>
+      </w:r>
+      <w:bookmarkStart w:id="2" w:name="_GoBack"/>
+      <w:bookmarkEnd w:id="2"/>
       <w:r>
         <w:rPr>
           <w:rFonts w:hint="eastAsia"/>
@@ -2523,7 +2523,7 @@
     </w:p>
     <w:p>
       <w:pPr>
-        <w:ind w:firstLine="420"/>
+        <w:jc w:val="center"/>
       </w:pPr>
       <w:r>
         <w:rPr>
@@ -3154,7 +3154,25 @@
           <w:sz w:val="28"/>
           <w:szCs w:val="28"/>
         </w:rPr>
-        <w:t>关闭柜门后</w:t>
+        <w:t>关闭柜门</w:t>
+      </w:r>
+      <w:r>
+        <w:rPr>
+          <w:rFonts w:hint="eastAsia"/>
+          <w:color w:val="FF0000"/>
+          <w:sz w:val="28"/>
+          <w:szCs w:val="28"/>
+        </w:rPr>
+        <w:t>或退出登录</w:t>
+      </w:r>
+      <w:r>
+        <w:rPr>
+          <w:rFonts w:hint="eastAsia"/>
+          <w:color w:val="FF0000"/>
+          <w:sz w:val="28"/>
+          <w:szCs w:val="28"/>
+        </w:rPr>
+        <w:t>后</w:t>
       </w:r>
       <w:r>
         <w:rPr>
@@ -5455,7 +5473,7 @@
 </file>
 
 <file path=customXml/itemProps1.xml><?xml version="1.0" encoding="utf-8"?>
-<ds:datastoreItem xmlns:ds="http://schemas.openxmlformats.org/officeDocument/2006/customXml" ds:itemID="{66A21B20-21D2-455C-90F2-052913FDC7E2}">
+<ds:datastoreItem xmlns:ds="http://schemas.openxmlformats.org/officeDocument/2006/customXml" ds:itemID="{9FB8A94B-3FC8-473B-91E7-B2EE5C66D5F4}">
   <ds:schemaRefs>
     <ds:schemaRef ds:uri="http://schemas.openxmlformats.org/officeDocument/2006/bibliography"/>
   </ds:schemaRefs>
